--- a/y-c-c/Y-C-C.docx
+++ b/y-c-c/Y-C-C.docx
@@ -13,6 +13,28 @@
       <w:r>
         <w:t>Real Time Interview Experience:</w:t>
       </w:r>
+      <w:r>
+        <w:t xml:space="preserve"> </w:t>
+      </w:r>
+      <w:r>
+        <w:t>(</w:t>
+      </w:r>
+      <w:r>
+        <w:t>JS</w:t>
+      </w:r>
+      <w:r>
+        <w:t>,HTML,CSS)</w:t>
+      </w:r>
+      <w:bookmarkStart w:id="0" w:name="_GoBack"/>
+      <w:bookmarkEnd w:id="0"/>
+      <w:r>
+        <w:t xml:space="preserve"> – Angular - </w:t>
+      </w:r>
+      <w:proofErr w:type="spellStart"/>
+      <w:r>
+        <w:t>ReactJS</w:t>
+      </w:r>
+      <w:proofErr w:type="spellEnd"/>
     </w:p>
     <w:p>
       <w:pPr>
@@ -29,7 +51,19 @@
         <w:t>comparison</w:t>
       </w:r>
       <w:r>
-        <w:t xml:space="preserve"> from JS – Angu</w:t>
+        <w:t xml:space="preserve"> from </w:t>
+      </w:r>
+      <w:r>
+        <w:t>(</w:t>
+      </w:r>
+      <w:r>
+        <w:t>JS</w:t>
+      </w:r>
+      <w:r>
+        <w:t>,HTML,CSS)</w:t>
+      </w:r>
+      <w:r>
+        <w:t xml:space="preserve"> – Angu</w:t>
       </w:r>
       <w:r>
         <w:t>l</w:t>
@@ -45,8 +79,6 @@
       <w:r>
         <w:t xml:space="preserve"> </w:t>
       </w:r>
-      <w:bookmarkStart w:id="0" w:name="_GoBack"/>
-      <w:bookmarkEnd w:id="0"/>
       <w:proofErr w:type="spellStart"/>
       <w:r>
         <w:t>tJS</w:t>
@@ -61,6 +93,9 @@
       <w:r>
         <w:t xml:space="preserve"> </w:t>
       </w:r>
+      <w:r>
+        <w:t>(</w:t>
+      </w:r>
       <w:proofErr w:type="spellStart"/>
       <w:r>
         <w:t>Vue</w:t>
@@ -71,6 +106,9 @@
       </w:r>
       <w:r>
         <w:t>JS</w:t>
+      </w:r>
+      <w:r>
+        <w:t>)*</w:t>
       </w:r>
     </w:p>
     <w:p/>
